--- a/docs/Evaluation Form for Milestone 2 - Group 4.docx
+++ b/docs/Evaluation Form for Milestone 2 - Group 4.docx
@@ -554,13 +554,7 @@
               <w:rPr>
                 <w:rFonts w:ascii="Times New Roman" w:hAnsi="Times New Roman" w:cs="Times New Roman"/>
               </w:rPr>
-              <w:t xml:space="preserve"> repository maintenance</w:t>
-            </w:r>
-            <w:r>
-              <w:rPr>
-                <w:rFonts w:ascii="Times New Roman" w:hAnsi="Times New Roman" w:cs="Times New Roman"/>
-              </w:rPr>
-              <w:t>, data cleaning, PCA analysis</w:t>
+              <w:t xml:space="preserve"> repository maintenance, data cleaning, PCA analysis</w:t>
             </w:r>
           </w:p>
         </w:tc>
@@ -633,24 +627,15 @@
               <w:rPr>
                 <w:rFonts w:ascii="Times New Roman" w:hAnsi="Times New Roman" w:cs="Times New Roman"/>
               </w:rPr>
-              <w:t xml:space="preserve">Group coordination, summary statistics, </w:t>
-            </w:r>
-            <w:r>
-              <w:rPr>
-                <w:rFonts w:ascii="Times New Roman" w:hAnsi="Times New Roman" w:cs="Times New Roman"/>
-              </w:rPr>
-              <w:t>proposal proofreading</w:t>
-            </w:r>
-            <w:r>
-              <w:rPr>
-                <w:rFonts w:ascii="Times New Roman" w:hAnsi="Times New Roman" w:cs="Times New Roman"/>
-              </w:rPr>
-              <w:t>, correlation analysis</w:t>
+              <w:t>Group coordination, summary statistics, proposal proofreading, correlation analysis</w:t>
             </w:r>
           </w:p>
         </w:tc>
       </w:tr>
       <w:tr>
+        <w:trPr>
+          <w:trHeight w:val="633"/>
+        </w:trPr>
         <w:tc>
           <w:tcPr>
             <w:tcW w:w="2746" w:type="dxa"/>
@@ -697,6 +682,18 @@
                 <w:rFonts w:ascii="Times New Roman" w:hAnsi="Times New Roman" w:cs="Times New Roman"/>
               </w:rPr>
             </w:pPr>
+            <w:r>
+              <w:rPr>
+                <w:rFonts w:ascii="Times New Roman" w:hAnsi="Times New Roman" w:cs="Times New Roman"/>
+              </w:rPr>
+              <w:t>Data transformation</w:t>
+            </w:r>
+            <w:r>
+              <w:rPr>
+                <w:rFonts w:ascii="Times New Roman" w:hAnsi="Times New Roman" w:cs="Times New Roman"/>
+              </w:rPr>
+              <w:t xml:space="preserve">, visualization, proposal proofreading, </w:t>
+            </w:r>
             <w:proofErr w:type="spellStart"/>
             <w:r>
               <w:rPr>
@@ -710,12 +707,6 @@
                 <w:rFonts w:ascii="Times New Roman" w:hAnsi="Times New Roman" w:cs="Times New Roman"/>
               </w:rPr>
               <w:t xml:space="preserve"> repository maintenance</w:t>
-            </w:r>
-            <w:r>
-              <w:rPr>
-                <w:rFonts w:ascii="Times New Roman" w:hAnsi="Times New Roman" w:cs="Times New Roman"/>
-              </w:rPr>
-              <w:t>, visualization, proposal proofreading, correlation analysis</w:t>
             </w:r>
           </w:p>
         </w:tc>
@@ -769,13 +760,7 @@
               <w:rPr>
                 <w:rFonts w:ascii="Times New Roman" w:hAnsi="Times New Roman" w:cs="Times New Roman"/>
               </w:rPr>
-              <w:t>2</w:t>
-            </w:r>
-            <w:r>
-              <w:rPr>
-                <w:rFonts w:ascii="Times New Roman" w:hAnsi="Times New Roman" w:cs="Times New Roman"/>
-              </w:rPr>
-              <w:t>0</w:t>
+              <w:t>20</w:t>
             </w:r>
           </w:p>
         </w:tc>
@@ -793,19 +778,7 @@
               <w:rPr>
                 <w:rFonts w:ascii="Times New Roman" w:hAnsi="Times New Roman" w:cs="Times New Roman"/>
               </w:rPr>
-              <w:t>Proposal proofreading</w:t>
-            </w:r>
-            <w:r>
-              <w:rPr>
-                <w:rFonts w:ascii="Times New Roman" w:hAnsi="Times New Roman" w:cs="Times New Roman"/>
-              </w:rPr>
-              <w:t xml:space="preserve">, group coordination, </w:t>
-            </w:r>
-            <w:r>
-              <w:rPr>
-                <w:rFonts w:ascii="Times New Roman" w:hAnsi="Times New Roman" w:cs="Times New Roman"/>
-              </w:rPr>
-              <w:t>summary statistics, visualization</w:t>
+              <w:t>Proposal proofreading, group coordination, summary statistics, visualization</w:t>
             </w:r>
           </w:p>
         </w:tc>
@@ -872,7 +845,21 @@
               <w:rPr>
                 <w:rFonts w:ascii="Times New Roman" w:hAnsi="Times New Roman" w:cs="Times New Roman"/>
               </w:rPr>
-              <w:t>Correlation analysis, data transformation, PCA analysis, proposal proofreading</w:t>
+              <w:t xml:space="preserve">Correlation analysis, data transformation, PCA analysis, </w:t>
+            </w:r>
+            <w:proofErr w:type="spellStart"/>
+            <w:r>
+              <w:rPr>
+                <w:rFonts w:ascii="Times New Roman" w:hAnsi="Times New Roman" w:cs="Times New Roman"/>
+              </w:rPr>
+              <w:t>Github</w:t>
+            </w:r>
+            <w:proofErr w:type="spellEnd"/>
+            <w:r>
+              <w:rPr>
+                <w:rFonts w:ascii="Times New Roman" w:hAnsi="Times New Roman" w:cs="Times New Roman"/>
+              </w:rPr>
+              <w:t xml:space="preserve"> repository maintenance</w:t>
             </w:r>
           </w:p>
         </w:tc>
